--- a/Practice/sourse/Отчет с Дневником УП 01.docx
+++ b/Practice/sourse/Отчет с Дневником УП 01.docx
@@ -181,16 +181,297 @@
           <w:rFonts w:ascii="Times New Roman" w:eastAsia="Times New Roman" w:hAnsi="Times New Roman" w:cs="Times New Roman"/>
           <w:sz w:val="28"/>
           <w:szCs w:val="28"/>
-        </w:rPr>
-        <w:t>_______________________________________________________</w:t>
-      </w:r>
-      <w:r>
-        <w:rPr>
-          <w:rFonts w:ascii="Times New Roman" w:eastAsia="Times New Roman" w:hAnsi="Times New Roman" w:cs="Times New Roman"/>
-          <w:sz w:val="28"/>
-          <w:szCs w:val="28"/>
-        </w:rPr>
-        <w:t>_____</w:t>
+          <w:u w:val="single"/>
+        </w:rPr>
+        <w:t> </w:t>
+      </w:r>
+      <w:r>
+        <w:rPr>
+          <w:rFonts w:ascii="Times New Roman" w:eastAsia="Times New Roman" w:hAnsi="Times New Roman" w:cs="Times New Roman"/>
+          <w:sz w:val="28"/>
+          <w:szCs w:val="28"/>
+          <w:u w:val="single"/>
+        </w:rPr>
+        <w:t xml:space="preserve"> </w:t>
+      </w:r>
+      <w:r>
+        <w:rPr>
+          <w:rFonts w:ascii="Times New Roman" w:eastAsia="Times New Roman" w:hAnsi="Times New Roman" w:cs="Times New Roman"/>
+          <w:sz w:val="28"/>
+          <w:szCs w:val="28"/>
+          <w:u w:val="single"/>
+        </w:rPr>
+        <w:t> </w:t>
+      </w:r>
+      <w:r>
+        <w:rPr>
+          <w:rFonts w:ascii="Times New Roman" w:eastAsia="Times New Roman" w:hAnsi="Times New Roman" w:cs="Times New Roman"/>
+          <w:sz w:val="28"/>
+          <w:szCs w:val="28"/>
+          <w:u w:val="single"/>
+        </w:rPr>
+        <w:t xml:space="preserve"> </w:t>
+      </w:r>
+      <w:r>
+        <w:rPr>
+          <w:rFonts w:ascii="Times New Roman" w:eastAsia="Times New Roman" w:hAnsi="Times New Roman" w:cs="Times New Roman"/>
+          <w:sz w:val="28"/>
+          <w:szCs w:val="28"/>
+          <w:u w:val="single"/>
+        </w:rPr>
+        <w:t> </w:t>
+      </w:r>
+      <w:r>
+        <w:rPr>
+          <w:rFonts w:ascii="Times New Roman" w:eastAsia="Times New Roman" w:hAnsi="Times New Roman" w:cs="Times New Roman"/>
+          <w:sz w:val="28"/>
+          <w:szCs w:val="28"/>
+          <w:u w:val="single"/>
+        </w:rPr>
+        <w:t xml:space="preserve"> </w:t>
+      </w:r>
+      <w:r>
+        <w:rPr>
+          <w:rFonts w:ascii="Times New Roman" w:eastAsia="Times New Roman" w:hAnsi="Times New Roman" w:cs="Times New Roman"/>
+          <w:sz w:val="28"/>
+          <w:szCs w:val="28"/>
+          <w:u w:val="single"/>
+        </w:rPr>
+        <w:t> </w:t>
+      </w:r>
+      <w:r>
+        <w:rPr>
+          <w:rFonts w:ascii="Times New Roman" w:eastAsia="Times New Roman" w:hAnsi="Times New Roman" w:cs="Times New Roman"/>
+          <w:sz w:val="28"/>
+          <w:szCs w:val="28"/>
+          <w:u w:val="single"/>
+        </w:rPr>
+        <w:t xml:space="preserve"> </w:t>
+      </w:r>
+      <w:r>
+        <w:rPr>
+          <w:rFonts w:ascii="Times New Roman" w:eastAsia="Times New Roman" w:hAnsi="Times New Roman" w:cs="Times New Roman"/>
+          <w:sz w:val="28"/>
+          <w:szCs w:val="28"/>
+          <w:u w:val="single"/>
+        </w:rPr>
+        <w:t> </w:t>
+      </w:r>
+      <w:r>
+        <w:rPr>
+          <w:rFonts w:ascii="Times New Roman" w:eastAsia="Times New Roman" w:hAnsi="Times New Roman" w:cs="Times New Roman"/>
+          <w:sz w:val="28"/>
+          <w:szCs w:val="28"/>
+          <w:u w:val="single"/>
+        </w:rPr>
+        <w:t xml:space="preserve"> </w:t>
+      </w:r>
+      <w:r>
+        <w:rPr>
+          <w:rFonts w:ascii="Times New Roman" w:eastAsia="Times New Roman" w:hAnsi="Times New Roman" w:cs="Times New Roman"/>
+          <w:sz w:val="28"/>
+          <w:szCs w:val="28"/>
+          <w:u w:val="single"/>
+        </w:rPr>
+        <w:t> </w:t>
+      </w:r>
+      <w:r>
+        <w:rPr>
+          <w:rFonts w:ascii="Times New Roman" w:eastAsia="Times New Roman" w:hAnsi="Times New Roman" w:cs="Times New Roman"/>
+          <w:sz w:val="28"/>
+          <w:szCs w:val="28"/>
+          <w:u w:val="single"/>
+        </w:rPr>
+        <w:t xml:space="preserve"> </w:t>
+      </w:r>
+      <w:r>
+        <w:rPr>
+          <w:rFonts w:ascii="Times New Roman" w:eastAsia="Times New Roman" w:hAnsi="Times New Roman" w:cs="Times New Roman"/>
+          <w:sz w:val="28"/>
+          <w:szCs w:val="28"/>
+          <w:u w:val="single"/>
+        </w:rPr>
+        <w:t> </w:t>
+      </w:r>
+      <w:r>
+        <w:rPr>
+          <w:rFonts w:ascii="Times New Roman" w:eastAsia="Times New Roman" w:hAnsi="Times New Roman" w:cs="Times New Roman"/>
+          <w:sz w:val="28"/>
+          <w:szCs w:val="28"/>
+          <w:u w:val="single"/>
+        </w:rPr>
+        <w:t xml:space="preserve"> </w:t>
+      </w:r>
+      <w:r>
+        <w:rPr>
+          <w:rFonts w:ascii="Times New Roman" w:eastAsia="Times New Roman" w:hAnsi="Times New Roman" w:cs="Times New Roman"/>
+          <w:sz w:val="28"/>
+          <w:szCs w:val="28"/>
+          <w:u w:val="single"/>
+        </w:rPr>
+        <w:t> </w:t>
+      </w:r>
+      <w:r>
+        <w:rPr>
+          <w:rFonts w:ascii="Times New Roman" w:eastAsia="Times New Roman" w:hAnsi="Times New Roman" w:cs="Times New Roman"/>
+          <w:sz w:val="28"/>
+          <w:szCs w:val="28"/>
+          <w:u w:val="single"/>
+        </w:rPr>
+        <w:t xml:space="preserve"> </w:t>
+      </w:r>
+      <w:r>
+        <w:rPr>
+          <w:rFonts w:ascii="Times New Roman" w:eastAsia="Times New Roman" w:hAnsi="Times New Roman" w:cs="Times New Roman"/>
+          <w:sz w:val="28"/>
+          <w:szCs w:val="28"/>
+          <w:u w:val="single"/>
+        </w:rPr>
+        <w:t> </w:t>
+      </w:r>
+      <w:r>
+        <w:rPr>
+          <w:rFonts w:ascii="Times New Roman" w:eastAsia="Times New Roman" w:hAnsi="Times New Roman" w:cs="Times New Roman"/>
+          <w:sz w:val="28"/>
+          <w:szCs w:val="28"/>
+          <w:u w:val="single"/>
+        </w:rPr>
+        <w:t xml:space="preserve"> </w:t>
+      </w:r>
+      <w:r>
+        <w:rPr>
+          <w:rFonts w:ascii="Times New Roman" w:eastAsia="Times New Roman" w:hAnsi="Times New Roman" w:cs="Times New Roman"/>
+          <w:sz w:val="28"/>
+          <w:szCs w:val="28"/>
+          <w:u w:val="single"/>
+        </w:rPr>
+        <w:t> </w:t>
+      </w:r>
+      <w:r>
+        <w:rPr>
+          <w:rFonts w:ascii="Times New Roman" w:eastAsia="Times New Roman" w:hAnsi="Times New Roman" w:cs="Times New Roman"/>
+          <w:sz w:val="28"/>
+          <w:szCs w:val="28"/>
+          <w:u w:val="single"/>
+        </w:rPr>
+        <w:t xml:space="preserve"> </w:t>
+      </w:r>
+      <w:r>
+        <w:rPr>
+          <w:rFonts w:ascii="Times New Roman" w:eastAsia="Times New Roman" w:hAnsi="Times New Roman" w:cs="Times New Roman"/>
+          <w:sz w:val="28"/>
+          <w:szCs w:val="28"/>
+          <w:u w:val="single"/>
+        </w:rPr>
+        <w:t> </w:t>
+      </w:r>
+      <w:r>
+        <w:rPr>
+          <w:rFonts w:ascii="Times New Roman" w:eastAsia="Times New Roman" w:hAnsi="Times New Roman" w:cs="Times New Roman"/>
+          <w:sz w:val="28"/>
+          <w:szCs w:val="28"/>
+          <w:u w:val="single"/>
+        </w:rPr>
+        <w:t xml:space="preserve"> </w:t>
+      </w:r>
+      <w:r>
+        <w:rPr>
+          <w:rFonts w:ascii="Times New Roman" w:eastAsia="Times New Roman" w:hAnsi="Times New Roman" w:cs="Times New Roman"/>
+          <w:sz w:val="28"/>
+          <w:szCs w:val="28"/>
+          <w:u w:val="single"/>
+        </w:rPr>
+        <w:t> </w:t>
+      </w:r>
+      <w:r>
+        <w:rPr>
+          <w:rFonts w:ascii="Times New Roman" w:eastAsia="Times New Roman" w:hAnsi="Times New Roman" w:cs="Times New Roman"/>
+          <w:sz w:val="28"/>
+          <w:szCs w:val="28"/>
+          <w:u w:val="single"/>
+        </w:rPr>
+        <w:t xml:space="preserve"> </w:t>
+      </w:r>
+      <w:r>
+        <w:rPr>
+          <w:rFonts w:ascii="Times New Roman" w:eastAsia="Times New Roman" w:hAnsi="Times New Roman" w:cs="Times New Roman"/>
+          <w:sz w:val="28"/>
+          <w:szCs w:val="28"/>
+          <w:u w:val="single"/>
+        </w:rPr>
+        <w:t> </w:t>
+      </w:r>
+      <w:r>
+        <w:rPr>
+          <w:rFonts w:ascii="Times New Roman" w:eastAsia="Times New Roman" w:hAnsi="Times New Roman" w:cs="Times New Roman"/>
+          <w:sz w:val="28"/>
+          <w:szCs w:val="28"/>
+          <w:u w:val="single"/>
+        </w:rPr>
+        <w:t xml:space="preserve"> </w:t>
+      </w:r>
+      <w:r>
+        <w:rPr>
+          <w:rFonts w:ascii="Times New Roman" w:eastAsia="Times New Roman" w:hAnsi="Times New Roman" w:cs="Times New Roman"/>
+          <w:sz w:val="28"/>
+          <w:szCs w:val="28"/>
+          <w:u w:val="single"/>
+        </w:rPr>
+        <w:t> </w:t>
+      </w:r>
+      <w:r>
+        <w:rPr>
+          <w:rFonts w:ascii="Times New Roman" w:eastAsia="Times New Roman" w:hAnsi="Times New Roman" w:cs="Times New Roman"/>
+          <w:sz w:val="28"/>
+          <w:szCs w:val="28"/>
+          <w:u w:val="single"/>
+        </w:rPr>
+        <w:t xml:space="preserve"> </w:t>
+      </w:r>
+      <w:r>
+        <w:rPr>
+          <w:rFonts w:ascii="Times New Roman" w:eastAsia="Times New Roman" w:hAnsi="Times New Roman" w:cs="Times New Roman"/>
+          <w:sz w:val="28"/>
+          <w:szCs w:val="28"/>
+          <w:u w:val="single"/>
+        </w:rPr>
+        <w:t> </w:t>
+      </w:r>
+      <w:r>
+        <w:rPr>
+          <w:rFonts w:ascii="Times New Roman" w:eastAsia="Times New Roman" w:hAnsi="Times New Roman" w:cs="Times New Roman"/>
+          <w:sz w:val="28"/>
+          <w:szCs w:val="28"/>
+          <w:u w:val="single"/>
+        </w:rPr>
+        <w:t xml:space="preserve"> </w:t>
+      </w:r>
+      <w:r>
+        <w:rPr>
+          <w:rFonts w:ascii="Times New Roman" w:eastAsia="Times New Roman" w:hAnsi="Times New Roman" w:cs="Times New Roman"/>
+          <w:sz w:val="28"/>
+          <w:szCs w:val="28"/>
+          <w:u w:val="single"/>
+        </w:rPr>
+        <w:t> </w:t>
+      </w:r>
+      <w:r>
+        <w:rPr>
+          <w:rFonts w:ascii="Times New Roman" w:eastAsia="Times New Roman" w:hAnsi="Times New Roman" w:cs="Times New Roman"/>
+          <w:sz w:val="28"/>
+          <w:szCs w:val="28"/>
+          <w:u w:val="single"/>
+        </w:rPr>
+        <w:t xml:space="preserve"> Будаев Владимир Константинович </w:t>
+      </w:r>
+      <w:r>
+        <w:rPr>
+          <w:rFonts w:ascii="Times New Roman" w:eastAsia="Times New Roman" w:hAnsi="Times New Roman" w:cs="Times New Roman"/>
+          <w:sz w:val="28"/>
+          <w:szCs w:val="28"/>
+          <w:u w:val="single"/>
+        </w:rPr>
+        <w:t>                                         </w:t>
       </w:r>
     </w:p>
     <w:p>
@@ -248,11 +529,11 @@
       <w:r>
         <w:rPr>
           <w:rFonts w:ascii="Times New Roman" w:eastAsia="Times New Roman" w:hAnsi="Times New Roman" w:cs="Times New Roman"/>
-          <w:b/>
-          <w:sz w:val="28"/>
-          <w:szCs w:val="28"/>
-        </w:rPr>
-        <w:t xml:space="preserve"> ________</w:t>
+          <w:sz w:val="28"/>
+          <w:szCs w:val="28"/>
+          <w:u w:val="single"/>
+        </w:rPr>
+        <w:t>  </w:t>
       </w:r>
       <w:r>
         <w:rPr>
@@ -262,16 +543,178 @@
           <w:szCs w:val="28"/>
           <w:u w:val="single"/>
         </w:rPr>
+        <w:t xml:space="preserve"> </w:t>
+      </w:r>
+      <w:r>
+        <w:rPr>
+          <w:rFonts w:ascii="Times New Roman" w:eastAsia="Times New Roman" w:hAnsi="Times New Roman" w:cs="Times New Roman"/>
+          <w:sz w:val="28"/>
+          <w:szCs w:val="28"/>
+          <w:u w:val="single"/>
+        </w:rPr>
+        <w:t> </w:t>
+      </w:r>
+      <w:r>
+        <w:rPr>
+          <w:rFonts w:ascii="Times New Roman" w:eastAsia="Times New Roman" w:hAnsi="Times New Roman" w:cs="Times New Roman"/>
+          <w:i/>
+          <w:sz w:val="28"/>
+          <w:szCs w:val="28"/>
+          <w:u w:val="single"/>
+        </w:rPr>
+        <w:t xml:space="preserve"> </w:t>
+      </w:r>
+      <w:r>
+        <w:rPr>
+          <w:rFonts w:ascii="Times New Roman" w:eastAsia="Times New Roman" w:hAnsi="Times New Roman" w:cs="Times New Roman"/>
+          <w:sz w:val="28"/>
+          <w:szCs w:val="28"/>
+          <w:u w:val="single"/>
+        </w:rPr>
+        <w:t> </w:t>
+      </w:r>
+      <w:r>
+        <w:rPr>
+          <w:rFonts w:ascii="Times New Roman" w:eastAsia="Times New Roman" w:hAnsi="Times New Roman" w:cs="Times New Roman"/>
+          <w:i/>
+          <w:sz w:val="28"/>
+          <w:szCs w:val="28"/>
+          <w:u w:val="single"/>
+        </w:rPr>
+        <w:t xml:space="preserve"> </w:t>
+      </w:r>
+      <w:r>
+        <w:rPr>
+          <w:rFonts w:ascii="Times New Roman" w:eastAsia="Times New Roman" w:hAnsi="Times New Roman" w:cs="Times New Roman"/>
+          <w:sz w:val="28"/>
+          <w:szCs w:val="28"/>
+          <w:u w:val="single"/>
+        </w:rPr>
+        <w:t> </w:t>
+      </w:r>
+      <w:r>
+        <w:rPr>
+          <w:rFonts w:ascii="Times New Roman" w:eastAsia="Times New Roman" w:hAnsi="Times New Roman" w:cs="Times New Roman"/>
+          <w:i/>
+          <w:sz w:val="28"/>
+          <w:szCs w:val="28"/>
+          <w:u w:val="single"/>
+        </w:rPr>
+        <w:t xml:space="preserve"> </w:t>
+      </w:r>
+      <w:r>
+        <w:rPr>
+          <w:rFonts w:ascii="Times New Roman" w:eastAsia="Times New Roman" w:hAnsi="Times New Roman" w:cs="Times New Roman"/>
+          <w:sz w:val="28"/>
+          <w:szCs w:val="28"/>
+          <w:u w:val="single"/>
+        </w:rPr>
+        <w:t> </w:t>
+      </w:r>
+      <w:r>
+        <w:rPr>
+          <w:rFonts w:ascii="Times New Roman" w:eastAsia="Times New Roman" w:hAnsi="Times New Roman" w:cs="Times New Roman"/>
+          <w:i/>
+          <w:sz w:val="28"/>
+          <w:szCs w:val="28"/>
+          <w:u w:val="single"/>
+        </w:rPr>
+        <w:t xml:space="preserve"> </w:t>
+      </w:r>
+      <w:r>
+        <w:rPr>
+          <w:rFonts w:ascii="Times New Roman" w:eastAsia="Times New Roman" w:hAnsi="Times New Roman" w:cs="Times New Roman"/>
+          <w:sz w:val="28"/>
+          <w:szCs w:val="28"/>
+          <w:u w:val="single"/>
+        </w:rPr>
+        <w:t> </w:t>
+      </w:r>
+      <w:r>
+        <w:rPr>
+          <w:rFonts w:ascii="Times New Roman" w:eastAsia="Times New Roman" w:hAnsi="Times New Roman" w:cs="Times New Roman"/>
+          <w:i/>
+          <w:sz w:val="28"/>
+          <w:szCs w:val="28"/>
+          <w:u w:val="single"/>
+        </w:rPr>
+        <w:t xml:space="preserve"> </w:t>
+      </w:r>
+      <w:r>
+        <w:rPr>
+          <w:rFonts w:ascii="Times New Roman" w:eastAsia="Times New Roman" w:hAnsi="Times New Roman" w:cs="Times New Roman"/>
+          <w:sz w:val="28"/>
+          <w:szCs w:val="28"/>
+          <w:u w:val="single"/>
+        </w:rPr>
+        <w:t> </w:t>
+      </w:r>
+      <w:r>
+        <w:rPr>
+          <w:rFonts w:ascii="Times New Roman" w:eastAsia="Times New Roman" w:hAnsi="Times New Roman" w:cs="Times New Roman"/>
+          <w:i/>
+          <w:sz w:val="28"/>
+          <w:szCs w:val="28"/>
+          <w:u w:val="single"/>
+        </w:rPr>
+        <w:t xml:space="preserve"> </w:t>
+      </w:r>
+      <w:r>
+        <w:rPr>
+          <w:rFonts w:ascii="Times New Roman" w:eastAsia="Times New Roman" w:hAnsi="Times New Roman" w:cs="Times New Roman"/>
+          <w:sz w:val="28"/>
+          <w:szCs w:val="28"/>
+          <w:u w:val="single"/>
+        </w:rPr>
+        <w:t> </w:t>
+      </w:r>
+      <w:r>
+        <w:rPr>
+          <w:rFonts w:ascii="Times New Roman" w:eastAsia="Times New Roman" w:hAnsi="Times New Roman" w:cs="Times New Roman"/>
+          <w:i/>
+          <w:sz w:val="28"/>
+          <w:szCs w:val="28"/>
+          <w:u w:val="single"/>
+        </w:rPr>
+        <w:t xml:space="preserve"> </w:t>
+      </w:r>
+      <w:r>
+        <w:rPr>
+          <w:rFonts w:ascii="Times New Roman" w:eastAsia="Times New Roman" w:hAnsi="Times New Roman" w:cs="Times New Roman"/>
+          <w:sz w:val="28"/>
+          <w:szCs w:val="28"/>
+          <w:u w:val="single"/>
+        </w:rPr>
+        <w:t> </w:t>
+      </w:r>
+      <w:r>
+        <w:rPr>
+          <w:rFonts w:ascii="Times New Roman" w:eastAsia="Times New Roman" w:hAnsi="Times New Roman" w:cs="Times New Roman"/>
+          <w:i/>
+          <w:sz w:val="28"/>
+          <w:szCs w:val="28"/>
+          <w:u w:val="single"/>
+        </w:rPr>
+        <w:t xml:space="preserve"> </w:t>
+      </w:r>
+      <w:r>
+        <w:rPr>
+          <w:rFonts w:ascii="Times New Roman" w:eastAsia="Times New Roman" w:hAnsi="Times New Roman" w:cs="Times New Roman"/>
+          <w:i/>
+          <w:sz w:val="28"/>
+          <w:szCs w:val="28"/>
+          <w:u w:val="single"/>
+        </w:rPr>
         <w:t>ПМ.01 «Разработка модулей программного обеспечения</w:t>
       </w:r>
       <w:r>
         <w:rPr>
           <w:rFonts w:ascii="Times New Roman" w:eastAsia="Times New Roman" w:hAnsi="Times New Roman" w:cs="Times New Roman"/>
-          <w:b/>
-          <w:sz w:val="28"/>
-          <w:szCs w:val="28"/>
-        </w:rPr>
-        <w:t>________</w:t>
+          <w:sz w:val="28"/>
+          <w:szCs w:val="28"/>
+          <w:u w:val="single"/>
+        </w:rPr>
+        <w:t>                 </w:t>
       </w:r>
     </w:p>
     <w:p>
@@ -289,11 +732,30 @@
       <w:r>
         <w:rPr>
           <w:rFonts w:ascii="Times New Roman" w:eastAsia="Times New Roman" w:hAnsi="Times New Roman" w:cs="Times New Roman"/>
+          <w:sz w:val="28"/>
+          <w:szCs w:val="28"/>
+          <w:u w:val="single"/>
+        </w:rPr>
+        <w:t> </w:t>
+      </w:r>
+      <w:r>
+        <w:rPr>
+          <w:rFonts w:ascii="Times New Roman" w:eastAsia="Times New Roman" w:hAnsi="Times New Roman" w:cs="Times New Roman"/>
           <w:i/>
           <w:sz w:val="28"/>
           <w:szCs w:val="28"/>
-        </w:rPr>
-        <w:t>___________________</w:t>
+          <w:u w:val="single"/>
+        </w:rPr>
+        <w:t xml:space="preserve"> </w:t>
+      </w:r>
+      <w:r>
+        <w:rPr>
+          <w:rFonts w:ascii="Times New Roman" w:eastAsia="Times New Roman" w:hAnsi="Times New Roman" w:cs="Times New Roman"/>
+          <w:sz w:val="28"/>
+          <w:szCs w:val="28"/>
+          <w:u w:val="single"/>
+        </w:rPr>
+        <w:t> </w:t>
       </w:r>
       <w:r>
         <w:rPr>
@@ -303,9 +765,17 @@
           <w:szCs w:val="28"/>
           <w:u w:val="single"/>
         </w:rPr>
-        <w:t xml:space="preserve"> для компьютерных </w:t>
-      </w:r>
-      <w:proofErr w:type="gramStart"/>
+        <w:t xml:space="preserve"> </w:t>
+      </w:r>
+      <w:r>
+        <w:rPr>
+          <w:rFonts w:ascii="Times New Roman" w:eastAsia="Times New Roman" w:hAnsi="Times New Roman" w:cs="Times New Roman"/>
+          <w:sz w:val="28"/>
+          <w:szCs w:val="28"/>
+          <w:u w:val="single"/>
+        </w:rPr>
+        <w:t> </w:t>
+      </w:r>
       <w:r>
         <w:rPr>
           <w:rFonts w:ascii="Times New Roman" w:eastAsia="Times New Roman" w:hAnsi="Times New Roman" w:cs="Times New Roman"/>
@@ -314,7 +784,16 @@
           <w:szCs w:val="28"/>
           <w:u w:val="single"/>
         </w:rPr>
-        <w:t>систем»</w:t>
+        <w:t xml:space="preserve"> </w:t>
+      </w:r>
+      <w:r>
+        <w:rPr>
+          <w:rFonts w:ascii="Times New Roman" w:eastAsia="Times New Roman" w:hAnsi="Times New Roman" w:cs="Times New Roman"/>
+          <w:sz w:val="28"/>
+          <w:szCs w:val="28"/>
+          <w:u w:val="single"/>
+        </w:rPr>
+        <w:t> </w:t>
       </w:r>
       <w:r>
         <w:rPr>
@@ -322,28 +801,322 @@
           <w:i/>
           <w:sz w:val="28"/>
           <w:szCs w:val="28"/>
-        </w:rPr>
-        <w:t>_</w:t>
-      </w:r>
-      <w:proofErr w:type="gramEnd"/>
+          <w:u w:val="single"/>
+        </w:rPr>
+        <w:t xml:space="preserve"> </w:t>
+      </w:r>
+      <w:r>
+        <w:rPr>
+          <w:rFonts w:ascii="Times New Roman" w:eastAsia="Times New Roman" w:hAnsi="Times New Roman" w:cs="Times New Roman"/>
+          <w:sz w:val="28"/>
+          <w:szCs w:val="28"/>
+          <w:u w:val="single"/>
+        </w:rPr>
+        <w:t> </w:t>
+      </w:r>
       <w:r>
         <w:rPr>
           <w:rFonts w:ascii="Times New Roman" w:eastAsia="Times New Roman" w:hAnsi="Times New Roman" w:cs="Times New Roman"/>
           <w:i/>
           <w:sz w:val="28"/>
           <w:szCs w:val="28"/>
-        </w:rPr>
-        <w:t>__________________</w:t>
-      </w:r>
-      <w:r>
-        <w:rPr>
-          <w:rFonts w:ascii="Times New Roman" w:eastAsia="Times New Roman" w:hAnsi="Times New Roman" w:cs="Times New Roman"/>
-          <w:b/>
-          <w:sz w:val="28"/>
-          <w:szCs w:val="28"/>
           <w:u w:val="single"/>
         </w:rPr>
         <w:t xml:space="preserve"> </w:t>
+      </w:r>
+      <w:r>
+        <w:rPr>
+          <w:rFonts w:ascii="Times New Roman" w:eastAsia="Times New Roman" w:hAnsi="Times New Roman" w:cs="Times New Roman"/>
+          <w:sz w:val="28"/>
+          <w:szCs w:val="28"/>
+          <w:u w:val="single"/>
+        </w:rPr>
+        <w:t> </w:t>
+      </w:r>
+      <w:r>
+        <w:rPr>
+          <w:rFonts w:ascii="Times New Roman" w:eastAsia="Times New Roman" w:hAnsi="Times New Roman" w:cs="Times New Roman"/>
+          <w:i/>
+          <w:sz w:val="28"/>
+          <w:szCs w:val="28"/>
+          <w:u w:val="single"/>
+        </w:rPr>
+        <w:t xml:space="preserve"> </w:t>
+      </w:r>
+      <w:r>
+        <w:rPr>
+          <w:rFonts w:ascii="Times New Roman" w:eastAsia="Times New Roman" w:hAnsi="Times New Roman" w:cs="Times New Roman"/>
+          <w:sz w:val="28"/>
+          <w:szCs w:val="28"/>
+          <w:u w:val="single"/>
+        </w:rPr>
+        <w:t> </w:t>
+      </w:r>
+      <w:r>
+        <w:rPr>
+          <w:rFonts w:ascii="Times New Roman" w:eastAsia="Times New Roman" w:hAnsi="Times New Roman" w:cs="Times New Roman"/>
+          <w:i/>
+          <w:sz w:val="28"/>
+          <w:szCs w:val="28"/>
+          <w:u w:val="single"/>
+        </w:rPr>
+        <w:t xml:space="preserve"> </w:t>
+      </w:r>
+      <w:r>
+        <w:rPr>
+          <w:rFonts w:ascii="Times New Roman" w:eastAsia="Times New Roman" w:hAnsi="Times New Roman" w:cs="Times New Roman"/>
+          <w:sz w:val="28"/>
+          <w:szCs w:val="28"/>
+          <w:u w:val="single"/>
+        </w:rPr>
+        <w:t> </w:t>
+      </w:r>
+      <w:r>
+        <w:rPr>
+          <w:rFonts w:ascii="Times New Roman" w:eastAsia="Times New Roman" w:hAnsi="Times New Roman" w:cs="Times New Roman"/>
+          <w:i/>
+          <w:sz w:val="28"/>
+          <w:szCs w:val="28"/>
+          <w:u w:val="single"/>
+        </w:rPr>
+        <w:t xml:space="preserve"> </w:t>
+      </w:r>
+      <w:r>
+        <w:rPr>
+          <w:rFonts w:ascii="Times New Roman" w:eastAsia="Times New Roman" w:hAnsi="Times New Roman" w:cs="Times New Roman"/>
+          <w:sz w:val="28"/>
+          <w:szCs w:val="28"/>
+          <w:u w:val="single"/>
+        </w:rPr>
+        <w:t> </w:t>
+      </w:r>
+      <w:r>
+        <w:rPr>
+          <w:rFonts w:ascii="Times New Roman" w:eastAsia="Times New Roman" w:hAnsi="Times New Roman" w:cs="Times New Roman"/>
+          <w:i/>
+          <w:sz w:val="28"/>
+          <w:szCs w:val="28"/>
+          <w:u w:val="single"/>
+        </w:rPr>
+        <w:t xml:space="preserve"> </w:t>
+      </w:r>
+      <w:r>
+        <w:rPr>
+          <w:rFonts w:ascii="Times New Roman" w:eastAsia="Times New Roman" w:hAnsi="Times New Roman" w:cs="Times New Roman"/>
+          <w:sz w:val="28"/>
+          <w:szCs w:val="28"/>
+          <w:u w:val="single"/>
+        </w:rPr>
+        <w:t> </w:t>
+      </w:r>
+      <w:r>
+        <w:rPr>
+          <w:rFonts w:ascii="Times New Roman" w:eastAsia="Times New Roman" w:hAnsi="Times New Roman" w:cs="Times New Roman"/>
+          <w:i/>
+          <w:sz w:val="28"/>
+          <w:szCs w:val="28"/>
+          <w:u w:val="single"/>
+        </w:rPr>
+        <w:t xml:space="preserve"> </w:t>
+      </w:r>
+      <w:r>
+        <w:rPr>
+          <w:rFonts w:ascii="Times New Roman" w:eastAsia="Times New Roman" w:hAnsi="Times New Roman" w:cs="Times New Roman"/>
+          <w:sz w:val="28"/>
+          <w:szCs w:val="28"/>
+          <w:u w:val="single"/>
+        </w:rPr>
+        <w:t> </w:t>
+      </w:r>
+      <w:r>
+        <w:rPr>
+          <w:rFonts w:ascii="Times New Roman" w:eastAsia="Times New Roman" w:hAnsi="Times New Roman" w:cs="Times New Roman"/>
+          <w:i/>
+          <w:sz w:val="28"/>
+          <w:szCs w:val="28"/>
+          <w:u w:val="single"/>
+        </w:rPr>
+        <w:t xml:space="preserve"> </w:t>
+      </w:r>
+      <w:r>
+        <w:rPr>
+          <w:rFonts w:ascii="Times New Roman" w:eastAsia="Times New Roman" w:hAnsi="Times New Roman" w:cs="Times New Roman"/>
+          <w:sz w:val="28"/>
+          <w:szCs w:val="28"/>
+          <w:u w:val="single"/>
+        </w:rPr>
+        <w:t> </w:t>
+      </w:r>
+      <w:r>
+        <w:rPr>
+          <w:rFonts w:ascii="Times New Roman" w:eastAsia="Times New Roman" w:hAnsi="Times New Roman" w:cs="Times New Roman"/>
+          <w:i/>
+          <w:sz w:val="28"/>
+          <w:szCs w:val="28"/>
+          <w:u w:val="single"/>
+        </w:rPr>
+        <w:t xml:space="preserve"> </w:t>
+      </w:r>
+      <w:r>
+        <w:rPr>
+          <w:rFonts w:ascii="Times New Roman" w:eastAsia="Times New Roman" w:hAnsi="Times New Roman" w:cs="Times New Roman"/>
+          <w:sz w:val="28"/>
+          <w:szCs w:val="28"/>
+          <w:u w:val="single"/>
+        </w:rPr>
+        <w:t> </w:t>
+      </w:r>
+      <w:r>
+        <w:rPr>
+          <w:rFonts w:ascii="Times New Roman" w:eastAsia="Times New Roman" w:hAnsi="Times New Roman" w:cs="Times New Roman"/>
+          <w:i/>
+          <w:sz w:val="28"/>
+          <w:szCs w:val="28"/>
+          <w:u w:val="single"/>
+        </w:rPr>
+        <w:t xml:space="preserve"> </w:t>
+      </w:r>
+      <w:r>
+        <w:rPr>
+          <w:rFonts w:ascii="Times New Roman" w:eastAsia="Times New Roman" w:hAnsi="Times New Roman" w:cs="Times New Roman"/>
+          <w:sz w:val="28"/>
+          <w:szCs w:val="28"/>
+          <w:u w:val="single"/>
+        </w:rPr>
+        <w:t> </w:t>
+      </w:r>
+      <w:r>
+        <w:rPr>
+          <w:rFonts w:ascii="Times New Roman" w:eastAsia="Times New Roman" w:hAnsi="Times New Roman" w:cs="Times New Roman"/>
+          <w:i/>
+          <w:sz w:val="28"/>
+          <w:szCs w:val="28"/>
+          <w:u w:val="single"/>
+        </w:rPr>
+        <w:t xml:space="preserve"> </w:t>
+      </w:r>
+      <w:r>
+        <w:rPr>
+          <w:rFonts w:ascii="Times New Roman" w:eastAsia="Times New Roman" w:hAnsi="Times New Roman" w:cs="Times New Roman"/>
+          <w:sz w:val="28"/>
+          <w:szCs w:val="28"/>
+          <w:u w:val="single"/>
+        </w:rPr>
+        <w:t> </w:t>
+      </w:r>
+      <w:r>
+        <w:rPr>
+          <w:rFonts w:ascii="Times New Roman" w:eastAsia="Times New Roman" w:hAnsi="Times New Roman" w:cs="Times New Roman"/>
+          <w:i/>
+          <w:sz w:val="28"/>
+          <w:szCs w:val="28"/>
+          <w:u w:val="single"/>
+        </w:rPr>
+        <w:t xml:space="preserve"> </w:t>
+      </w:r>
+      <w:r>
+        <w:rPr>
+          <w:rFonts w:ascii="Times New Roman" w:eastAsia="Times New Roman" w:hAnsi="Times New Roman" w:cs="Times New Roman"/>
+          <w:sz w:val="28"/>
+          <w:szCs w:val="28"/>
+          <w:u w:val="single"/>
+        </w:rPr>
+        <w:t> </w:t>
+      </w:r>
+      <w:r>
+        <w:rPr>
+          <w:rFonts w:ascii="Times New Roman" w:eastAsia="Times New Roman" w:hAnsi="Times New Roman" w:cs="Times New Roman"/>
+          <w:i/>
+          <w:sz w:val="28"/>
+          <w:szCs w:val="28"/>
+          <w:u w:val="single"/>
+        </w:rPr>
+        <w:t xml:space="preserve"> </w:t>
+      </w:r>
+      <w:r>
+        <w:rPr>
+          <w:rFonts w:ascii="Times New Roman" w:eastAsia="Times New Roman" w:hAnsi="Times New Roman" w:cs="Times New Roman"/>
+          <w:sz w:val="28"/>
+          <w:szCs w:val="28"/>
+          <w:u w:val="single"/>
+        </w:rPr>
+        <w:t> </w:t>
+      </w:r>
+      <w:r>
+        <w:rPr>
+          <w:rFonts w:ascii="Times New Roman" w:eastAsia="Times New Roman" w:hAnsi="Times New Roman" w:cs="Times New Roman"/>
+          <w:i/>
+          <w:sz w:val="28"/>
+          <w:szCs w:val="28"/>
+          <w:u w:val="single"/>
+        </w:rPr>
+        <w:t xml:space="preserve"> </w:t>
+      </w:r>
+      <w:r>
+        <w:rPr>
+          <w:rFonts w:ascii="Times New Roman" w:eastAsia="Times New Roman" w:hAnsi="Times New Roman" w:cs="Times New Roman"/>
+          <w:sz w:val="28"/>
+          <w:szCs w:val="28"/>
+          <w:u w:val="single"/>
+        </w:rPr>
+        <w:t> </w:t>
+      </w:r>
+      <w:r>
+        <w:rPr>
+          <w:rFonts w:ascii="Times New Roman" w:eastAsia="Times New Roman" w:hAnsi="Times New Roman" w:cs="Times New Roman"/>
+          <w:i/>
+          <w:sz w:val="28"/>
+          <w:szCs w:val="28"/>
+          <w:u w:val="single"/>
+        </w:rPr>
+        <w:t xml:space="preserve"> </w:t>
+      </w:r>
+      <w:r>
+        <w:rPr>
+          <w:rFonts w:ascii="Times New Roman" w:eastAsia="Times New Roman" w:hAnsi="Times New Roman" w:cs="Times New Roman"/>
+          <w:sz w:val="28"/>
+          <w:szCs w:val="28"/>
+          <w:u w:val="single"/>
+        </w:rPr>
+        <w:t> </w:t>
+      </w:r>
+      <w:r>
+        <w:rPr>
+          <w:rFonts w:ascii="Times New Roman" w:eastAsia="Times New Roman" w:hAnsi="Times New Roman" w:cs="Times New Roman"/>
+          <w:i/>
+          <w:sz w:val="28"/>
+          <w:szCs w:val="28"/>
+          <w:u w:val="single"/>
+        </w:rPr>
+        <w:t xml:space="preserve"> </w:t>
+      </w:r>
+      <w:r>
+        <w:rPr>
+          <w:rFonts w:ascii="Times New Roman" w:eastAsia="Times New Roman" w:hAnsi="Times New Roman" w:cs="Times New Roman"/>
+          <w:i/>
+          <w:sz w:val="28"/>
+          <w:szCs w:val="28"/>
+          <w:u w:val="single"/>
+        </w:rPr>
+        <w:t>для компьютерных систем»</w:t>
+      </w:r>
+      <w:r>
+        <w:rPr>
+          <w:rFonts w:ascii="Times New Roman" w:eastAsia="Times New Roman" w:hAnsi="Times New Roman" w:cs="Times New Roman"/>
+          <w:sz w:val="28"/>
+          <w:szCs w:val="28"/>
+          <w:u w:val="single"/>
+        </w:rPr>
+        <w:t xml:space="preserve"> </w:t>
+      </w:r>
+      <w:r>
+        <w:rPr>
+          <w:rFonts w:ascii="Times New Roman" w:eastAsia="Times New Roman" w:hAnsi="Times New Roman" w:cs="Times New Roman"/>
+          <w:sz w:val="28"/>
+          <w:szCs w:val="28"/>
+          <w:u w:val="single"/>
+        </w:rPr>
+        <w:t>                                             </w:t>
       </w:r>
     </w:p>
     <w:p>
@@ -392,8 +1165,9 @@
           <w:rFonts w:ascii="Times New Roman" w:eastAsia="Times New Roman" w:hAnsi="Times New Roman" w:cs="Times New Roman"/>
           <w:sz w:val="28"/>
           <w:szCs w:val="28"/>
-        </w:rPr>
-        <w:t>_</w:t>
+          <w:u w:val="single"/>
+        </w:rPr>
+        <w:t> </w:t>
       </w:r>
     </w:p>
     <w:p>
@@ -629,16 +1403,7 @@
           <w:sz w:val="28"/>
           <w:szCs w:val="28"/>
         </w:rPr>
-        <w:t xml:space="preserve">от техникума                            </w:t>
-      </w:r>
-      <w:r>
-        <w:rPr>
-          <w:rFonts w:ascii="Times New Roman" w:eastAsia="Times New Roman" w:hAnsi="Times New Roman" w:cs="Times New Roman"/>
-          <w:color w:val="000000"/>
-          <w:sz w:val="28"/>
-          <w:szCs w:val="28"/>
-        </w:rPr>
-        <w:t>________________/______________/</w:t>
+        <w:t>от техникума                            ________________/______________/</w:t>
       </w:r>
     </w:p>
     <w:p>
@@ -700,6 +1465,17 @@
     <w:p>
       <w:pPr>
         <w:spacing w:after="0"/>
+        <w:jc w:val="both"/>
+        <w:rPr>
+          <w:rFonts w:ascii="Times New Roman" w:eastAsia="Times New Roman" w:hAnsi="Times New Roman" w:cs="Times New Roman"/>
+          <w:sz w:val="28"/>
+          <w:szCs w:val="28"/>
+        </w:rPr>
+      </w:pPr>
+    </w:p>
+    <w:p>
+      <w:pPr>
+        <w:spacing w:after="0" w:line="360" w:lineRule="auto"/>
         <w:jc w:val="both"/>
         <w:rPr>
           <w:rFonts w:ascii="Times New Roman" w:eastAsia="Times New Roman" w:hAnsi="Times New Roman" w:cs="Times New Roman"/>
@@ -2457,18 +3233,6 @@
     </w:p>
     <w:p>
       <w:pPr>
-        <w:pBdr>
-          <w:top w:val="nil"/>
-          <w:left w:val="nil"/>
-          <w:bottom w:val="nil"/>
-          <w:right w:val="nil"/>
-          <w:between w:val="nil"/>
-        </w:pBdr>
-        <w:tabs>
-          <w:tab w:val="left" w:pos="2670"/>
-        </w:tabs>
-        <w:spacing w:after="0" w:line="360" w:lineRule="auto"/>
-        <w:ind w:left="720"/>
         <w:rPr>
           <w:rFonts w:ascii="Times New Roman" w:eastAsia="Times New Roman" w:hAnsi="Times New Roman" w:cs="Times New Roman"/>
           <w:b/>
@@ -2477,6 +3241,16 @@
           <w:szCs w:val="28"/>
         </w:rPr>
       </w:pPr>
+      <w:r>
+        <w:rPr>
+          <w:rFonts w:ascii="Times New Roman" w:eastAsia="Times New Roman" w:hAnsi="Times New Roman" w:cs="Times New Roman"/>
+          <w:b/>
+          <w:color w:val="000000"/>
+          <w:sz w:val="28"/>
+          <w:szCs w:val="28"/>
+        </w:rPr>
+        <w:br w:type="page"/>
+      </w:r>
     </w:p>
     <w:p>
       <w:pPr>
@@ -2497,6 +3271,7 @@
           <w:sz w:val="28"/>
           <w:szCs w:val="28"/>
         </w:rPr>
+        <w:lastRenderedPageBreak/>
         <w:t>Введение</w:t>
       </w:r>
     </w:p>
@@ -2595,7 +3370,6 @@
           <w:sz w:val="28"/>
           <w:szCs w:val="28"/>
         </w:rPr>
-        <w:lastRenderedPageBreak/>
         <w:t>Для достижения данной цели требуется решить следующие задачи:</w:t>
       </w:r>
     </w:p>
@@ -2681,15 +3455,7 @@
           <w:sz w:val="28"/>
           <w:szCs w:val="28"/>
         </w:rPr>
-        <w:t>Реа</w:t>
-      </w:r>
-      <w:r>
-        <w:rPr>
-          <w:rFonts w:ascii="Times New Roman" w:eastAsia="Times New Roman" w:hAnsi="Times New Roman" w:cs="Times New Roman"/>
-          <w:sz w:val="28"/>
-          <w:szCs w:val="28"/>
-        </w:rPr>
-        <w:t>лизация приложения на WPF</w:t>
+        <w:t>Реализация приложения на WPF</w:t>
       </w:r>
     </w:p>
     <w:p>
@@ -2787,15 +3553,7 @@
           <w:sz w:val="28"/>
           <w:szCs w:val="28"/>
         </w:rPr>
-        <w:t>ПК 1.3 Выполнять отладку программных модулей с использованием специализированн</w:t>
-      </w:r>
-      <w:r>
-        <w:rPr>
-          <w:rFonts w:ascii="Times New Roman" w:eastAsia="Times New Roman" w:hAnsi="Times New Roman" w:cs="Times New Roman"/>
-          <w:sz w:val="28"/>
-          <w:szCs w:val="28"/>
-        </w:rPr>
-        <w:t xml:space="preserve">ых программных средств </w:t>
+        <w:t xml:space="preserve">ПК 1.3 Выполнять отладку программных модулей с использованием специализированных программных средств </w:t>
       </w:r>
     </w:p>
     <w:p>
@@ -2875,15 +3633,7 @@
           <w:sz w:val="28"/>
           <w:szCs w:val="28"/>
         </w:rPr>
-        <w:t>ПК 2.1. Разрабатывать требования к прогр</w:t>
-      </w:r>
-      <w:r>
-        <w:rPr>
-          <w:rFonts w:ascii="Times New Roman" w:eastAsia="Times New Roman" w:hAnsi="Times New Roman" w:cs="Times New Roman"/>
-          <w:sz w:val="28"/>
-          <w:szCs w:val="28"/>
-        </w:rPr>
-        <w:t>аммным модулям на основе анализа проектной и технической документации на предмет взаимодействия компонент.</w:t>
+        <w:t>ПК 2.1. Разрабатывать требования к программным модулям на основе анализа проектной и технической документации на предмет взаимодействия компонент.</w:t>
       </w:r>
     </w:p>
     <w:p>
@@ -2923,15 +3673,7 @@
           <w:sz w:val="28"/>
           <w:szCs w:val="28"/>
         </w:rPr>
-        <w:t>ПК 2.3. Выполнять отладку программного модуля с использованием специализированных про</w:t>
-      </w:r>
-      <w:r>
-        <w:rPr>
-          <w:rFonts w:ascii="Times New Roman" w:eastAsia="Times New Roman" w:hAnsi="Times New Roman" w:cs="Times New Roman"/>
-          <w:sz w:val="28"/>
-          <w:szCs w:val="28"/>
-        </w:rPr>
-        <w:t>граммных средств.</w:t>
+        <w:t>ПК 2.3. Выполнять отладку программного модуля с использованием специализированных программных средств.</w:t>
       </w:r>
     </w:p>
     <w:p>
@@ -2971,6 +3713,7 @@
           <w:sz w:val="28"/>
           <w:szCs w:val="28"/>
         </w:rPr>
+        <w:lastRenderedPageBreak/>
         <w:t>ПК 2.5. Производить инспектирование компонент программного обеспечения на предмет соответствия стандартам кодирования.</w:t>
       </w:r>
     </w:p>
@@ -3168,11 +3911,16 @@
     </w:p>
     <w:p>
       <w:pPr>
-        <w:spacing w:after="160" w:line="259" w:lineRule="auto"/>
         <w:rPr>
           <w:color w:val="FF0000"/>
         </w:rPr>
       </w:pPr>
+      <w:r>
+        <w:rPr>
+          <w:color w:val="FF0000"/>
+        </w:rPr>
+        <w:br w:type="page"/>
+      </w:r>
     </w:p>
     <w:p>
       <w:pPr>
@@ -3317,15 +4065,7 @@
           <w:sz w:val="28"/>
           <w:szCs w:val="28"/>
         </w:rPr>
-        <w:t>Описываем инструкцию по уст</w:t>
-      </w:r>
-      <w:r>
-        <w:rPr>
-          <w:rFonts w:ascii="Times New Roman" w:eastAsia="Times New Roman" w:hAnsi="Times New Roman" w:cs="Times New Roman"/>
-          <w:sz w:val="28"/>
-          <w:szCs w:val="28"/>
-        </w:rPr>
-        <w:t>ановке и запуску проекта</w:t>
+        <w:t>Описываем инструкцию по установке и запуску проекта</w:t>
       </w:r>
     </w:p>
     <w:p>
@@ -3348,7 +4088,6 @@
           <w:sz w:val="28"/>
           <w:szCs w:val="28"/>
         </w:rPr>
-        <w:lastRenderedPageBreak/>
         <w:t>OpenCV</w:t>
       </w:r>
       <w:proofErr w:type="spellEnd"/>
@@ -3740,6 +4479,7 @@
           <w:sz w:val="28"/>
           <w:szCs w:val="28"/>
         </w:rPr>
+        <w:lastRenderedPageBreak/>
         <w:t xml:space="preserve">ПК 1.3 Выполнять отладку программных модулей с использованием специализированных программных средств </w:t>
       </w:r>
     </w:p>
@@ -3800,15 +4540,7 @@
           <w:sz w:val="28"/>
           <w:szCs w:val="28"/>
         </w:rPr>
-        <w:t>ПК 1.6 Разрабатывать модули программно</w:t>
-      </w:r>
-      <w:r>
-        <w:rPr>
-          <w:rFonts w:ascii="Times New Roman" w:eastAsia="Times New Roman" w:hAnsi="Times New Roman" w:cs="Times New Roman"/>
-          <w:sz w:val="28"/>
-          <w:szCs w:val="28"/>
-        </w:rPr>
-        <w:t>го обеспечения для мобильных платформ.</w:t>
+        <w:t>ПК 1.6 Разрабатывать модули программного обеспечения для мобильных платформ.</w:t>
       </w:r>
     </w:p>
     <w:p>
@@ -3868,16 +4600,7 @@
           <w:sz w:val="28"/>
           <w:szCs w:val="28"/>
         </w:rPr>
-        <w:lastRenderedPageBreak/>
-        <w:t>ПК 2.3. Выполнять отладку программного модуля</w:t>
-      </w:r>
-      <w:r>
-        <w:rPr>
-          <w:rFonts w:ascii="Times New Roman" w:eastAsia="Times New Roman" w:hAnsi="Times New Roman" w:cs="Times New Roman"/>
-          <w:sz w:val="28"/>
-          <w:szCs w:val="28"/>
-        </w:rPr>
-        <w:t xml:space="preserve"> с использованием специализированных программных средств.</w:t>
+        <w:t>ПК 2.3. Выполнять отладку программного модуля с использованием специализированных программных средств.</w:t>
       </w:r>
     </w:p>
     <w:p>
@@ -3917,15 +4640,7 @@
           <w:sz w:val="28"/>
           <w:szCs w:val="28"/>
         </w:rPr>
-        <w:t>ПК 2.5. Производить инспектирование компонент программного обеспечения на предмет соответствия ста</w:t>
-      </w:r>
-      <w:r>
-        <w:rPr>
-          <w:rFonts w:ascii="Times New Roman" w:eastAsia="Times New Roman" w:hAnsi="Times New Roman" w:cs="Times New Roman"/>
-          <w:sz w:val="28"/>
-          <w:szCs w:val="28"/>
-        </w:rPr>
-        <w:t>ндартам кодирования.</w:t>
+        <w:t>ПК 2.5. Производить инспектирование компонент программного обеспечения на предмет соответствия стандартам кодирования.</w:t>
       </w:r>
     </w:p>
     <w:p>
@@ -4247,9 +4962,9 @@
 <file path=word/numbering.xml><?xml version="1.0" encoding="utf-8"?>
 <w:numbering xmlns:wpc="http://schemas.microsoft.com/office/word/2010/wordprocessingCanvas" xmlns:cx="http://schemas.microsoft.com/office/drawing/2014/chartex" xmlns:cx1="http://schemas.microsoft.com/office/drawing/2015/9/8/chartex" xmlns:cx2="http://schemas.microsoft.com/office/drawing/2015/10/21/chartex" xmlns:cx3="http://schemas.microsoft.com/office/drawing/2016/5/9/chartex" xmlns:cx4="http://schemas.microsoft.com/office/drawing/2016/5/10/chartex" xmlns:cx5="http://schemas.microsoft.com/office/drawing/2016/5/11/chartex" xmlns:cx6="http://schemas.microsoft.com/office/drawing/2016/5/12/chartex" xmlns:cx7="http://schemas.microsoft.com/office/drawing/2016/5/13/chartex" xmlns:cx8="http://schemas.microsoft.com/office/drawing/2016/5/14/chartex" xmlns:mc="http://schemas.openxmlformats.org/markup-compatibility/2006" xmlns:aink="http://schemas.microsoft.com/office/drawing/2016/ink" xmlns:am3d="http://schemas.microsoft.com/office/drawing/2017/model3d" xmlns:o="urn:schemas-microsoft-com:office:office" xmlns:r="http://schemas.openxmlformats.org/officeDocument/2006/relationships" xmlns:m="http://schemas.openxmlformats.org/officeDocument/2006/math" xmlns:v="urn:schemas-microsoft-com:vml" xmlns:wp14="http://schemas.microsoft.com/office/word/2010/wordprocessingDrawing" xmlns:wp="http://schemas.openxmlformats.org/drawingml/2006/wordprocessingDrawing" xmlns:w10="urn:schemas-microsoft-com:office:word" xmlns:w="http://schemas.openxmlformats.org/wordprocessingml/2006/main" xmlns:w14="http://schemas.microsoft.com/office/word/2010/wordml" xmlns:w15="http://schemas.microsoft.com/office/word/2012/wordml" xmlns:w16cex="http://schemas.microsoft.com/office/word/2018/wordml/cex" xmlns:w16cid="http://schemas.microsoft.com/office/word/2016/wordml/cid" xmlns:w16="http://schemas.microsoft.com/office/word/2018/wordml" xmlns:w16sdtdh="http://schemas.microsoft.com/office/word/2020/wordml/sdtdatahash" xmlns:w16se="http://schemas.microsoft.com/office/word/2015/wordml/symex" xmlns:wpg="http://schemas.microsoft.com/office/word/2010/wordprocessingGroup" xmlns:wpi="http://schemas.microsoft.com/office/word/2010/wordprocessingInk" xmlns:wne="http://schemas.microsoft.com/office/word/2006/wordml" xmlns:wps="http://schemas.microsoft.com/office/word/2010/wordprocessingShape" mc:Ignorable="w14 w15 w16se w16cid w16 w16cex w16sdtdh wp14">
   <w:abstractNum w:abstractNumId="0" w15:restartNumberingAfterBreak="0">
-    <w:nsid w:val="11BD4261"/>
+    <w:nsid w:val="3E8C2EE3"/>
     <w:multiLevelType w:val="multilevel"/>
-    <w:tmpl w:val="AFD2A430"/>
+    <w:tmpl w:val="E130AB80"/>
     <w:lvl w:ilvl="0">
       <w:start w:val="1"/>
       <w:numFmt w:val="decimal"/>
@@ -4333,9 +5048,9 @@
     </w:lvl>
   </w:abstractNum>
   <w:abstractNum w:abstractNumId="1" w15:restartNumberingAfterBreak="0">
-    <w:nsid w:val="1E9B4ACB"/>
+    <w:nsid w:val="42417E3E"/>
     <w:multiLevelType w:val="multilevel"/>
-    <w:tmpl w:val="2386571C"/>
+    <w:tmpl w:val="A2DEBAD4"/>
     <w:lvl w:ilvl="0">
       <w:start w:val="1"/>
       <w:numFmt w:val="decimal"/>
@@ -4446,9 +5161,9 @@
     </w:lvl>
   </w:abstractNum>
   <w:abstractNum w:abstractNumId="2" w15:restartNumberingAfterBreak="0">
-    <w:nsid w:val="3B766EA2"/>
+    <w:nsid w:val="627D2CCF"/>
     <w:multiLevelType w:val="multilevel"/>
-    <w:tmpl w:val="307692E0"/>
+    <w:tmpl w:val="99D85B28"/>
     <w:lvl w:ilvl="0">
       <w:start w:val="1"/>
       <w:numFmt w:val="decimal"/>
